--- a/AMIS-TalentLaunch-API_JSON_NODE.docx
+++ b/AMIS-TalentLaunch-API_JSON_NODE.docx
@@ -63,7 +63,13 @@
     </w:p>
     <w:p>
       <w:r>
-        <w:t>You will work with tools such as Chrome browser, Visual Code Studio editor, Postman (testing REST APIs.</w:t>
+        <w:t xml:space="preserve">You will work with tools such as Chrome browser, Visual Studio </w:t>
+      </w:r>
+      <w:r>
+        <w:t xml:space="preserve">Code </w:t>
+      </w:r>
+      <w:r>
+        <w:t>editor, Postman (testing REST APIs.</w:t>
       </w:r>
     </w:p>
     <w:p>
@@ -876,7 +882,18 @@
     </w:p>
     <w:p>
       <w:r>
-        <w:t>Scroll through the Response body. Toggle to Raw and Preview and back to pretty. Postman recognizes the format of the data (JSON) – and that allows it to show the pretty print with the colors and the indentation. Postman knows about this format from the Response Headers. Check them out in the Headers tab in Postman.</w:t>
+        <w:t>S</w:t>
+      </w:r>
+      <w:r>
+        <w:t xml:space="preserve"> </w:t>
+      </w:r>
+      <w:proofErr w:type="spellStart"/>
+      <w:r>
+        <w:t>croll</w:t>
+      </w:r>
+      <w:proofErr w:type="spellEnd"/>
+      <w:r>
+        <w:t xml:space="preserve"> through the Response body. Toggle to Raw and Preview and back to pretty. Postman recognizes the format of the data (JSON) – and that allows it to show the pretty print with the colors and the indentation. Postman knows about this format from the Response Headers. Check them out in the Headers tab in Postman.</w:t>
       </w:r>
     </w:p>
     <w:p>
@@ -956,7 +973,13 @@
         </w:r>
       </w:hyperlink>
       <w:r>
-        <w:t xml:space="preserve"> . It provides an overview – to human users – of the Dutch television guide. It allows users to navigate to specific channels, search on genre, date and part of day. Now your challenge: prepare a Postman request that obtains program details for Net 5 for tomorrow evening. Hint: use Developer Tools | Network tab in the browser to learn how the browsers gets program data from the backend. </w:t>
+        <w:t xml:space="preserve"> . It provides an overview – to human users – of the Dutch television guide. It allows users to navigate to specific channels, search on genre, date and part of day. N</w:t>
+      </w:r>
+      <w:r>
+        <w:t xml:space="preserve"> </w:t>
+      </w:r>
+      <w:r>
+        <w:t xml:space="preserve">ow your challenge: prepare a Postman request that obtains program details for Net 5 for tomorrow evening. Hint: use Developer Tools | Network tab in the browser to learn how the browsers gets program data from the backend. </w:t>
       </w:r>
     </w:p>
     <w:p/>
@@ -984,7 +1007,13 @@
       </w:r>
       <w:proofErr w:type="spellEnd"/>
       <w:r>
-        <w:t>: what can we do? What about programmatic access to th</w:t>
+        <w:t>: what</w:t>
+      </w:r>
+      <w:r>
+        <w:t xml:space="preserve"> </w:t>
+      </w:r>
+      <w:r>
+        <w:t xml:space="preserve"> can we do? What about programmatic access to th</w:t>
       </w:r>
       <w:r>
         <w:t>e results in the Tour de France</w:t>
@@ -1125,6 +1154,9 @@
       </w:r>
     </w:p>
     <w:p>
+      <w:r>
+        <w:t xml:space="preserve"> </w:t>
+      </w:r>
       <w:r>
         <w:t>So far we have seen fairly simple APIs. Most could be invoked using GET requests, just from the location bar in the browser. And most did not require any form of authentication. Some APIs are a little bit more involved to access. Sometimes because the request is more complex or requires several steps to go through and sometimes because we need to get access to the API – through credentials (username and password) or a special token (entrance ticket) with limited validity</w:t>
       </w:r>
@@ -2818,7 +2850,13 @@
         <w:t xml:space="preserve">Open a command line (terminal) in the </w:t>
       </w:r>
       <w:r>
-        <w:t>part1-hello-world</w:t>
+        <w:t>part</w:t>
+      </w:r>
+      <w:r>
+        <w:t>4</w:t>
+      </w:r>
+      <w:r>
+        <w:t>-hello-world</w:t>
       </w:r>
       <w:r>
         <w:t xml:space="preserve"> directory of the workshop resources. Run </w:t>
@@ -2868,8 +2906,6 @@
       <w:r>
         <w:t>-</w:t>
       </w:r>
-      <w:bookmarkStart w:id="0" w:name="_GoBack"/>
-      <w:bookmarkEnd w:id="0"/>
       <w:r>
         <w:t>2.js</w:t>
       </w:r>
@@ -3519,7 +3555,13 @@
         <w:t xml:space="preserve">The sources discussed in this section are in directory </w:t>
       </w:r>
       <w:r>
-        <w:t>part2-http</w:t>
+        <w:t>part</w:t>
+      </w:r>
+      <w:r>
+        <w:t>5</w:t>
+      </w:r>
+      <w:r>
+        <w:t>-http</w:t>
       </w:r>
       <w:r>
         <w:t>.</w:t>
@@ -3570,7 +3612,13 @@
       </w:r>
       <w:r>
         <w:br/>
-        <w:t>node http.js</w:t>
+        <w:t>node http</w:t>
+      </w:r>
+      <w:r>
+        <w:t>-1</w:t>
+      </w:r>
+      <w:r>
+        <w:t>.js</w:t>
       </w:r>
       <w:r>
         <w:br/>
@@ -3911,7 +3959,13 @@
         <w:t xml:space="preserve">In this section, we will get introduced to Express. We will use the resources in folder </w:t>
       </w:r>
       <w:r>
-        <w:t>part3-express</w:t>
+        <w:t>part</w:t>
+      </w:r>
+      <w:r>
+        <w:t>6</w:t>
+      </w:r>
+      <w:r>
+        <w:t>-express</w:t>
       </w:r>
       <w:r>
         <w:t xml:space="preserve">. </w:t>
@@ -4748,130 +4802,9 @@
         </w:numPr>
       </w:pPr>
       <w:r>
-        <w:t xml:space="preserve">Open Postman and load the collection you have created in section 4 to test – the mock instance of – your HRM API. </w:t>
-      </w:r>
-      <w:r>
-        <w:t>Locate the request for retrieving all departments.</w:t>
-      </w:r>
-      <w:r>
-        <w:br/>
-      </w:r>
-      <w:r>
-        <w:br/>
-        <w:t>Click on the Code link. Open the dropdown with technologies. Select NodeJS | Request (or Native).</w:t>
-      </w:r>
-      <w:r>
-        <w:br/>
-      </w:r>
-      <w:r>
-        <w:rPr>
-          <w:noProof/>
-          <w:lang w:val="nl-NL" w:eastAsia="nl-NL"/>
-        </w:rPr>
-        <w:lastRenderedPageBreak/>
-        <w:drawing>
-          <wp:inline distT="0" distB="0" distL="0" distR="0" wp14:anchorId="43DAAF8A" wp14:editId="3E9D9D52">
-            <wp:extent cx="5972810" cy="2900045"/>
-            <wp:effectExtent l="0" t="0" r="8890" b="0"/>
-            <wp:docPr id="25" name="Picture 25"/>
-            <wp:cNvGraphicFramePr>
-              <a:graphicFrameLocks xmlns:a="http://schemas.openxmlformats.org/drawingml/2006/main" noChangeAspect="1"/>
-            </wp:cNvGraphicFramePr>
-            <a:graphic xmlns:a="http://schemas.openxmlformats.org/drawingml/2006/main">
-              <a:graphicData uri="http://schemas.openxmlformats.org/drawingml/2006/picture">
-                <pic:pic xmlns:pic="http://schemas.openxmlformats.org/drawingml/2006/picture">
-                  <pic:nvPicPr>
-                    <pic:cNvPr id="0" name=""/>
-                    <pic:cNvPicPr/>
-                  </pic:nvPicPr>
-                  <pic:blipFill>
-                    <a:blip r:embed="rId87"/>
-                    <a:stretch>
-                      <a:fillRect/>
-                    </a:stretch>
-                  </pic:blipFill>
-                  <pic:spPr>
-                    <a:xfrm>
-                      <a:off x="0" y="0"/>
-                      <a:ext cx="5972810" cy="2900045"/>
-                    </a:xfrm>
-                    <a:prstGeom prst="rect">
-                      <a:avLst/>
-                    </a:prstGeom>
-                  </pic:spPr>
-                </pic:pic>
-              </a:graphicData>
-            </a:graphic>
-          </wp:inline>
-        </w:drawing>
-      </w:r>
-      <w:r>
-        <w:br/>
-        <w:t xml:space="preserve">A snippet Node code is shown by Postman. Copy the code to the clipboard, create a new file in Visual Studio Code and paste the code into that file. </w:t>
-      </w:r>
-      <w:r>
-        <w:br/>
-      </w:r>
-      <w:r>
-        <w:br/>
-        <w:t>Run the file. A call should be made to your API – the mock implementation provided by Apiary. The results should be written to the console output. If you make a change in the example response message in the API Design in Apiary and make the call again, a different response will be received and written to the output.</w:t>
-      </w:r>
-      <w:r>
-        <w:br/>
-      </w:r>
-    </w:p>
-    <w:p>
-      <w:pPr>
-        <w:pStyle w:val="ListParagraph"/>
-        <w:numPr>
-          <w:ilvl w:val="0"/>
-          <w:numId w:val="39"/>
-        </w:numPr>
-      </w:pPr>
-      <w:r>
-        <w:t>E</w:t>
-      </w:r>
-      <w:r>
-        <w:t xml:space="preserve">xtend the simple Node program, to make it write to the console [only] the names of the departments retrieved from the API call. </w:t>
-      </w:r>
-      <w:r>
-        <w:br/>
-      </w:r>
-      <w:r>
-        <w:br/>
-        <w:t xml:space="preserve">In order to do so, you need to parse the response received from the API – turn text into a JavaScript object (hint: </w:t>
-      </w:r>
-      <w:proofErr w:type="spellStart"/>
-      <w:r>
-        <w:t>JSON.parse</w:t>
-      </w:r>
-      <w:proofErr w:type="spellEnd"/>
-      <w:r>
-        <w:t xml:space="preserve">()) – and iterate over the array of department objects found inside the response. </w:t>
-      </w:r>
-      <w:r>
-        <w:br/>
-      </w:r>
-      <w:r>
-        <w:br/>
-        <w:t>Now also write the location of the department to the console.</w:t>
-      </w:r>
-      <w:r>
-        <w:br/>
-      </w:r>
-    </w:p>
-    <w:p>
-      <w:pPr>
-        <w:pStyle w:val="ListParagraph"/>
-        <w:numPr>
-          <w:ilvl w:val="0"/>
-          <w:numId w:val="39"/>
-        </w:numPr>
-      </w:pPr>
-      <w:r>
         <w:t>In section 2 – you took a brief look at a public API called Genderize.io (</w:t>
       </w:r>
-      <w:hyperlink r:id="rId88" w:history="1">
+      <w:hyperlink r:id="rId87" w:history="1">
         <w:r>
           <w:rPr>
             <w:rStyle w:val="Hyperlink"/>
@@ -4880,7 +4813,13 @@
         </w:r>
       </w:hyperlink>
       <w:r>
-        <w:t>) . This API receives a request with one or more first names and responds with an indication of the likely gender for each of those names. In this practice, leverage that API in doing the following in a new Node application (hint: you can use the code in Postman for calling this API as a starting point):</w:t>
+        <w:t>) . This API receives a request with one or more first names and responds with an indication of the likely gender for each of those names. In this practice, leverage that API in doing the following in a new Node application (hint: you can use the code in Postman for calling this API as a starting point</w:t>
+      </w:r>
+      <w:r>
+        <w:t>, Click on the Code link. Open the dropdown with technologies. Select NodeJS | Request (or Native</w:t>
+      </w:r>
+      <w:r>
+        <w:t>):</w:t>
       </w:r>
     </w:p>
     <w:p>
@@ -4922,7 +4861,6 @@
         <w:br/>
       </w:r>
       <w:r>
-        <w:lastRenderedPageBreak/>
         <w:br/>
       </w:r>
     </w:p>
@@ -4935,9 +4873,9 @@
         </w:numPr>
       </w:pPr>
       <w:r>
-        <w:t xml:space="preserve">Bonus: This site offers a service to add text to voice functionality to a website: </w:t>
-      </w:r>
-      <w:hyperlink r:id="rId89" w:history="1">
+        <w:t xml:space="preserve">This site offers a service to add text to voice functionality to a website: </w:t>
+      </w:r>
+      <w:hyperlink r:id="rId88" w:history="1">
         <w:r>
           <w:rPr>
             <w:rStyle w:val="Hyperlink"/>
@@ -4951,7 +4889,7 @@
       <w:r>
         <w:br/>
       </w:r>
-      <w:hyperlink r:id="rId90" w:history="1">
+      <w:hyperlink r:id="rId89" w:history="1">
         <w:r>
           <w:rPr>
             <w:rStyle w:val="Hyperlink"/>
@@ -4960,7 +4898,18 @@
             <w:szCs w:val="18"/>
             <w:shd w:val="clear" w:color="auto" w:fill="FAFAFA"/>
           </w:rPr>
-          <w:t>https://code.responsivevoice.org/getvoice.php?t=Some%20message%20from%20me%20to%20you%20on%20a%20beautiful%20morning&amp;tl=en-GB&amp;pitch=0.5&amp;rate=0.5&amp;vol=1</w:t>
+          <w:t>https://code.responsivevoice.org/getvoice.php?t=Some%20message%20from%20me%20to%20you%20on%</w:t>
+        </w:r>
+        <w:r>
+          <w:rPr>
+            <w:rStyle w:val="Hyperlink"/>
+            <w:rFonts w:ascii="Helvetica" w:hAnsi="Helvetica" w:cs="Helvetica"/>
+            <w:sz w:val="18"/>
+            <w:szCs w:val="18"/>
+            <w:shd w:val="clear" w:color="auto" w:fill="FAFAFA"/>
+          </w:rPr>
+          <w:lastRenderedPageBreak/>
+          <w:t>20a%20beautiful%20morning&amp;tl=en-GB&amp;pitch=0.5&amp;rate=0.5&amp;vol=1</w:t>
         </w:r>
       </w:hyperlink>
       <w:r>
@@ -5003,7 +4952,7 @@
       <w:r>
         <w:t>Azure (</w:t>
       </w:r>
-      <w:hyperlink r:id="rId91" w:history="1">
+      <w:hyperlink r:id="rId90" w:history="1">
         <w:r>
           <w:rPr>
             <w:rStyle w:val="Hyperlink"/>
@@ -5076,7 +5025,7 @@
       <w:r>
         <w:t>The REST API that we exposed in the previous section was quite straightforward. Information retrieved from a static local file, doing a little manipulation. It was a fine start. In this section, we make it a little bit more interesting. We will work on an API that returns a JSON document in return to an HTTP GET request that specifies the name of a particular artist. This JSON document contains details on the artist – such as a genre label, a biography, a list of the most recently released albums with their details and more. To gather this information, the Node application that exposes this API has to go out and fetch data from external services such as the Spotify API (</w:t>
       </w:r>
-      <w:hyperlink r:id="rId92" w:history="1">
+      <w:hyperlink r:id="rId91" w:history="1">
         <w:r>
           <w:rPr>
             <w:rStyle w:val="Hyperlink"/>
@@ -5115,7 +5064,7 @@
                     <pic:cNvPicPr/>
                   </pic:nvPicPr>
                   <pic:blipFill>
-                    <a:blip r:embed="rId93"/>
+                    <a:blip r:embed="rId92"/>
                     <a:stretch>
                       <a:fillRect/>
                     </a:stretch>
@@ -5225,7 +5174,7 @@
       <w:r>
         <w:t xml:space="preserve">You need an authorization  token to access the Spotify API. Go to  </w:t>
       </w:r>
-      <w:hyperlink r:id="rId94" w:history="1">
+      <w:hyperlink r:id="rId93" w:history="1">
         <w:r>
           <w:rPr>
             <w:rStyle w:val="Hyperlink"/>
@@ -5308,7 +5257,7 @@
                     </pic:cNvPicPr>
                   </pic:nvPicPr>
                   <pic:blipFill>
-                    <a:blip r:embed="rId95" cstate="print">
+                    <a:blip r:embed="rId94" cstate="print">
                       <a:extLst>
                         <a:ext uri="{28A0092B-C50C-407E-A947-70E740481C1C}">
                           <a14:useLocalDpi xmlns:a14="http://schemas.microsoft.com/office/drawing/2010/main" val="0"/>
@@ -5391,7 +5340,7 @@
                     <pic:cNvPicPr/>
                   </pic:nvPicPr>
                   <pic:blipFill>
-                    <a:blip r:embed="rId96"/>
+                    <a:blip r:embed="rId95"/>
                     <a:stretch>
                       <a:fillRect/>
                     </a:stretch>
@@ -5432,47 +5381,319 @@
       <w:r>
         <w:t xml:space="preserve">.js program. It listens to HTTP requests of the form </w:t>
       </w:r>
+      <w:hyperlink r:id="rId96" w:history="1">
+        <w:r>
+          <w:rPr>
+            <w:rStyle w:val="Hyperlink"/>
+          </w:rPr>
+          <w:t>http://127.0.0.1:5100/artists?artist=artistName</w:t>
+        </w:r>
+      </w:hyperlink>
+      <w:r>
+        <w:t xml:space="preserve"> </w:t>
+      </w:r>
+      <w:r>
+        <w:t xml:space="preserve"> (such as  </w:t>
+      </w:r>
       <w:hyperlink r:id="rId97" w:history="1">
         <w:r>
           <w:rPr>
             <w:rStyle w:val="Hyperlink"/>
           </w:rPr>
-          <w:t>http://127.0.0.1:5100/artists/get?artist=artistName</w:t>
+          <w:t>http://127.0.0.1:5100/artists?artist=b52s</w:t>
         </w:r>
       </w:hyperlink>
       <w:r>
-        <w:t xml:space="preserve"> (such as  </w:t>
+        <w:t xml:space="preserve">  </w:t>
+      </w:r>
+      <w:r>
+        <w:t xml:space="preserve">or </w:t>
+      </w:r>
+      <w:r>
+        <w:t>http://127.0.</w:t>
+      </w:r>
+      <w:r>
+        <w:t>0.1:5100/artists</w:t>
+      </w:r>
+      <w:r>
+        <w:t>?artist=u2)  and similar calls of the form 127.0.0.1:5100/artists/</w:t>
+      </w:r>
+      <w:proofErr w:type="spellStart"/>
+      <w:r>
+        <w:t>artistName</w:t>
+      </w:r>
+      <w:proofErr w:type="spellEnd"/>
+      <w:r>
+        <w:t xml:space="preserve"> such as </w:t>
+      </w:r>
+      <w:r>
+        <w:t>127.0.0.1:5100/artists/u2</w:t>
+      </w:r>
+      <w:r>
+        <w:t>. Try out such a call from your browser or using CURL.</w:t>
+      </w:r>
+      <w:r>
+        <w:br/>
+      </w:r>
+    </w:p>
+    <w:p>
+      <w:pPr>
+        <w:pStyle w:val="ListParagraph"/>
+        <w:numPr>
+          <w:ilvl w:val="0"/>
+          <w:numId w:val="3"/>
+        </w:numPr>
+      </w:pPr>
+      <w:r>
+        <w:t xml:space="preserve">Inspect the code in </w:t>
+      </w:r>
+      <w:r>
+        <w:t>artist-enricher-api-1</w:t>
+      </w:r>
+      <w:r>
+        <w:t xml:space="preserve">.js. The familiar Express style configuration of a web server to handle GET requests can be found, for three different URL paths. The configuration of a callback function for the URL path /artists/* that hands off the work to function </w:t>
+      </w:r>
+      <w:proofErr w:type="spellStart"/>
+      <w:r>
+        <w:t>handleArtists</w:t>
+      </w:r>
+      <w:proofErr w:type="spellEnd"/>
+      <w:r>
+        <w:t xml:space="preserve">() while passing the value of the </w:t>
+      </w:r>
+      <w:r>
+        <w:rPr>
+          <w:i/>
+        </w:rPr>
+        <w:t>artist</w:t>
+      </w:r>
+      <w:r>
+        <w:t xml:space="preserve"> query parameter and a similar one for /</w:t>
+      </w:r>
+      <w:proofErr w:type="spellStart"/>
+      <w:r>
+        <w:t>artists?artist</w:t>
+      </w:r>
+      <w:proofErr w:type="spellEnd"/>
+      <w:r>
+        <w:t xml:space="preserve">=* and the root path / . </w:t>
+      </w:r>
+      <w:r>
+        <w:br/>
+      </w:r>
+      <w:r>
+        <w:br/>
+        <w:t xml:space="preserve">Also check the function </w:t>
+      </w:r>
+      <w:proofErr w:type="spellStart"/>
+      <w:r>
+        <w:t>handleArtists</w:t>
+      </w:r>
+      <w:proofErr w:type="spellEnd"/>
+      <w:r>
+        <w:t xml:space="preserve">() that gathers data from the external API and then calls the function </w:t>
+      </w:r>
+      <w:proofErr w:type="spellStart"/>
+      <w:r>
+        <w:t>composeArtisResponse</w:t>
+      </w:r>
+      <w:proofErr w:type="spellEnd"/>
+      <w:r>
+        <w:t xml:space="preserve"> </w:t>
+      </w:r>
+      <w:r>
+        <w:t>() to return the response. Check how the Spotify API is invoked using the request() function and how the response is processed.</w:t>
+      </w:r>
+      <w:r>
+        <w:br/>
+      </w:r>
+    </w:p>
+    <w:p>
+      <w:pPr>
+        <w:pStyle w:val="ListParagraph"/>
+        <w:numPr>
+          <w:ilvl w:val="0"/>
+          <w:numId w:val="3"/>
+        </w:numPr>
+      </w:pPr>
+      <w:r>
+        <w:t xml:space="preserve">Stop </w:t>
+      </w:r>
+      <w:r>
+        <w:t>artist-enricher-api-1</w:t>
+      </w:r>
+      <w:r>
+        <w:t>.js and run artist-enricher-api-2.js. Make the same HTTP GET call as before. You will now see – after a somewhat longer waiting time - additional information in the response: details for the albums released by our artist. Spotify offers an API that provides a list of albums – maximum of 50 per call. For each album, we get the name and an image URL for the cover image. We do not get a release date.</w:t>
+      </w:r>
+      <w:r>
+        <w:br/>
+      </w:r>
+      <w:r>
+        <w:br/>
+      </w:r>
+      <w:r>
+        <w:lastRenderedPageBreak/>
+        <w:t xml:space="preserve">Inspect the code. A small section is added to invoke Spotify a second time, to fetch details about albums. One thing you could notice is that the code slightly becomes harder to read – additional indentation for each consecutive outbound call and callback function to handle the response. The call to fetch album information uses information from the first call, so in this case it is justified that the two calls take place sequentially instead of in parallel. However, sometimes multiple callouts can be done at the same time because they are mutually independent. Waiting for the two response at the same time makes the overall wait shorter. </w:t>
+      </w:r>
+      <w:r>
+        <w:br/>
+      </w:r>
+      <w:r>
+        <w:br/>
+        <w:t xml:space="preserve">The handling of asynchronous callbacks and the coordination of parallel calls can be quite complex. We </w:t>
+      </w:r>
+      <w:r>
+        <w:t xml:space="preserve">will next look at package </w:t>
+      </w:r>
+      <w:proofErr w:type="spellStart"/>
+      <w:r>
+        <w:t>async</w:t>
+      </w:r>
+      <w:proofErr w:type="spellEnd"/>
+      <w:r>
+        <w:t xml:space="preserve"> that helps bringing some order to that chaos.</w:t>
+      </w:r>
+      <w:r>
+        <w:br/>
+      </w:r>
+      <w:r>
+        <w:br/>
+      </w:r>
+    </w:p>
+    <w:p>
+      <w:pPr>
+        <w:pStyle w:val="ListParagraph"/>
+        <w:numPr>
+          <w:ilvl w:val="0"/>
+          <w:numId w:val="3"/>
+        </w:numPr>
+      </w:pPr>
+      <w:r>
+        <w:t>Package node-</w:t>
+      </w:r>
+      <w:proofErr w:type="spellStart"/>
+      <w:r>
+        <w:t>async</w:t>
+      </w:r>
+      <w:proofErr w:type="spellEnd"/>
+      <w:r>
+        <w:t xml:space="preserve"> (</w:t>
       </w:r>
       <w:hyperlink r:id="rId98" w:history="1">
         <w:r>
           <w:rPr>
             <w:rStyle w:val="Hyperlink"/>
           </w:rPr>
-          <w:t>http://127.0.0.1:5100/artists/get?artist=b52s</w:t>
+          <w:t>https://github.com/caol</w:t>
+        </w:r>
+        <w:r>
+          <w:rPr>
+            <w:rStyle w:val="Hyperlink"/>
+          </w:rPr>
+          <w:t>a</w:t>
+        </w:r>
+        <w:r>
+          <w:rPr>
+            <w:rStyle w:val="Hyperlink"/>
+          </w:rPr>
+          <w:t>n/async</w:t>
         </w:r>
       </w:hyperlink>
       <w:r>
-        <w:t xml:space="preserve"> or </w:t>
-      </w:r>
-      <w:r>
-        <w:t>http://127.0.</w:t>
-      </w:r>
-      <w:r>
-        <w:t>0.1:5100/artists/get?artist=u2)  and similar calls of the form 127.0.0.1:5100/artists/</w:t>
-      </w:r>
-      <w:proofErr w:type="spellStart"/>
-      <w:r>
-        <w:t>artistName</w:t>
-      </w:r>
-      <w:proofErr w:type="spellEnd"/>
-      <w:r>
-        <w:t xml:space="preserve"> such as </w:t>
-      </w:r>
-      <w:r>
-        <w:t>127.0.0.1:5100/artists/u2</w:t>
-      </w:r>
-      <w:r>
-        <w:t>. Try out such a call from your browser or using CURL.</w:t>
+        <w:t xml:space="preserve"> and installable with </w:t>
+      </w:r>
+      <w:proofErr w:type="spellStart"/>
+      <w:r>
+        <w:t>npm</w:t>
+      </w:r>
+      <w:proofErr w:type="spellEnd"/>
+      <w:r>
+        <w:t xml:space="preserve"> install </w:t>
+      </w:r>
+      <w:proofErr w:type="spellStart"/>
+      <w:r>
+        <w:t>async</w:t>
+      </w:r>
+      <w:proofErr w:type="spellEnd"/>
+      <w:r>
+        <w:t xml:space="preserve">) is a utility module which provides straight-forward, powerful functions for working with asynchronous JavaScript. It can be used in node.js applications as well as in client side JavaScript running in a web browser. It makes it quite easy for example to perform multiple asynchronous activities in parallel and work with the combined result from all these activities. </w:t>
+      </w:r>
+      <w:r>
+        <w:br/>
+      </w:r>
+      <w:r>
+        <w:br/>
+        <w:t xml:space="preserve">We will make use of </w:t>
+      </w:r>
+      <w:proofErr w:type="spellStart"/>
+      <w:r>
+        <w:t>async</w:t>
+      </w:r>
+      <w:proofErr w:type="spellEnd"/>
+      <w:r>
+        <w:t xml:space="preserve"> to orchestrate the two outbound REST API calls we make to Spotify. Notice how </w:t>
+      </w:r>
+      <w:proofErr w:type="spellStart"/>
+      <w:r>
+        <w:t>async.waterfall</w:t>
+      </w:r>
+      <w:proofErr w:type="spellEnd"/>
+      <w:r>
+        <w:t xml:space="preserve"> is used to organize the sequential calls to the Spotify API. The functionality is not spectacular – control of the program flow and readability of the code increases notably. Note how callback() is used to indicate the completion of </w:t>
+      </w:r>
+      <w:r>
+        <w:rPr>
+          <w:i/>
+        </w:rPr>
+        <w:t>unit</w:t>
+      </w:r>
+      <w:r>
+        <w:t xml:space="preserve"> in </w:t>
+      </w:r>
+      <w:proofErr w:type="spellStart"/>
+      <w:r>
+        <w:t>async</w:t>
+      </w:r>
+      <w:proofErr w:type="spellEnd"/>
+      <w:r>
+        <w:t xml:space="preserve"> waterfall. Also note how </w:t>
+      </w:r>
+      <w:r>
+        <w:t xml:space="preserve">callback(null, </w:t>
+      </w:r>
+      <w:proofErr w:type="spellStart"/>
+      <w:r>
+        <w:t>artist.spotifyId</w:t>
+      </w:r>
+      <w:proofErr w:type="spellEnd"/>
+      <w:r>
+        <w:t>);</w:t>
+      </w:r>
+      <w:r>
+        <w:t xml:space="preserve"> is used to specify that no error occurred (the first parameter is null) and also to pass a result from this unit to the next: </w:t>
+      </w:r>
+      <w:proofErr w:type="spellStart"/>
+      <w:r>
+        <w:t>artist.spotifyId</w:t>
+      </w:r>
+      <w:proofErr w:type="spellEnd"/>
+      <w:r>
+        <w:t xml:space="preserve"> is passed in as the first input argument to the next unit in the waterfall. (through the shared context variable artist this same value is accessible using </w:t>
+      </w:r>
+      <w:proofErr w:type="spellStart"/>
+      <w:r>
+        <w:t>artist.spotifyId</w:t>
+      </w:r>
+      <w:proofErr w:type="spellEnd"/>
+      <w:r>
+        <w:t>).</w:t>
+      </w:r>
+      <w:r>
+        <w:br/>
+      </w:r>
+      <w:r>
+        <w:br/>
+        <w:t xml:space="preserve">Run artist-enricher-api-3.js and make one or more API calls from your browser, CURL, Postman, SoapUI or whatever your favorite tool is. </w:t>
       </w:r>
       <w:r>
         <w:br/>
@@ -5487,64 +5708,66 @@
         </w:numPr>
       </w:pPr>
       <w:r>
-        <w:t xml:space="preserve">Inspect the code in </w:t>
-      </w:r>
-      <w:r>
-        <w:t>artist-enricher-api-1</w:t>
-      </w:r>
-      <w:r>
-        <w:t xml:space="preserve">.js. The familiar Express style configuration of a web server to handle GET requests can be found, for three different URL paths. The configuration of a callback function for the URL path /artists/* that hands off the work to function </w:t>
-      </w:r>
-      <w:proofErr w:type="spellStart"/>
-      <w:r>
-        <w:t>handleArtists</w:t>
-      </w:r>
-      <w:proofErr w:type="spellEnd"/>
-      <w:r>
-        <w:t xml:space="preserve">() while passing the value of the </w:t>
-      </w:r>
-      <w:r>
-        <w:rPr>
-          <w:i/>
-        </w:rPr>
-        <w:t>artist</w:t>
-      </w:r>
-      <w:r>
-        <w:t xml:space="preserve"> query parameter and a similar one for /</w:t>
-      </w:r>
-      <w:proofErr w:type="spellStart"/>
-      <w:r>
-        <w:t>artists?artist</w:t>
-      </w:r>
-      <w:proofErr w:type="spellEnd"/>
-      <w:r>
-        <w:t xml:space="preserve">=* and the root path / . </w:t>
-      </w:r>
-      <w:r>
-        <w:br/>
-      </w:r>
-      <w:r>
-        <w:br/>
-        <w:t xml:space="preserve">Also check the function </w:t>
-      </w:r>
-      <w:proofErr w:type="spellStart"/>
-      <w:r>
-        <w:t>handleArtists</w:t>
-      </w:r>
-      <w:proofErr w:type="spellEnd"/>
-      <w:r>
-        <w:t xml:space="preserve">() that gathers data from the external API and then calls the function </w:t>
-      </w:r>
-      <w:proofErr w:type="spellStart"/>
-      <w:r>
-        <w:t>composeArtisResponse</w:t>
-      </w:r>
-      <w:proofErr w:type="spellEnd"/>
-      <w:r>
-        <w:t xml:space="preserve"> </w:t>
-      </w:r>
-      <w:r>
-        <w:t>() to return the response. Check how the Spotify API is invoked using the request() function and how the response is processed.</w:t>
+        <w:t xml:space="preserve">Spotify offers yet another API that allows us to retrieve details for albums – primarily the release date. In artist-enricher-api-4.js, you will find the waterfall extended with a third unit. This third unit calls the albums details API on Spotify. This can be done for up to 15 albums at one time. Because the second call to Spotify in the waterfall results in a list of up to 50 albums, we need multiple calls to the album details API. Of course these calls should not be made sequentially. In the source code for artist-enricher-api-4.js you will see how a special </w:t>
+      </w:r>
+      <w:proofErr w:type="spellStart"/>
+      <w:r>
+        <w:t>async</w:t>
+      </w:r>
+      <w:proofErr w:type="spellEnd"/>
+      <w:r>
+        <w:t xml:space="preserve"> mechanism is used: </w:t>
+      </w:r>
+      <w:proofErr w:type="spellStart"/>
+      <w:r>
+        <w:t>async.forEachOf</w:t>
+      </w:r>
+      <w:proofErr w:type="spellEnd"/>
+      <w:r>
+        <w:t xml:space="preserve">.  The </w:t>
+      </w:r>
+      <w:proofErr w:type="spellStart"/>
+      <w:r>
+        <w:t>forEachOf</w:t>
+      </w:r>
+      <w:proofErr w:type="spellEnd"/>
+      <w:r>
+        <w:t xml:space="preserve"> function is handed an array – in this case an array of album arrays. For each element in the array, </w:t>
+      </w:r>
+      <w:proofErr w:type="spellStart"/>
+      <w:r>
+        <w:t>forEachOf</w:t>
+      </w:r>
+      <w:proofErr w:type="spellEnd"/>
+      <w:r>
+        <w:t xml:space="preserve"> will execute the function. When all function calls for the elements in the array have signaled their completion – through the callback() call – the completion function in </w:t>
+      </w:r>
+      <w:proofErr w:type="spellStart"/>
+      <w:r>
+        <w:t>forEachOf</w:t>
+      </w:r>
+      <w:proofErr w:type="spellEnd"/>
+      <w:r>
+        <w:t xml:space="preserve"> is executed to do any final processing of the joint results. In this example, all that needs to be done is another call to callback() to tell </w:t>
+      </w:r>
+      <w:proofErr w:type="spellStart"/>
+      <w:r>
+        <w:t>async.waterfall</w:t>
+      </w:r>
+      <w:proofErr w:type="spellEnd"/>
+      <w:r>
+        <w:t xml:space="preserve"> that this unit is complete.</w:t>
+      </w:r>
+      <w:r>
+        <w:br/>
+      </w:r>
+      <w:r>
+        <w:lastRenderedPageBreak/>
+        <w:br/>
+        <w:t>Run artist-enricher-api-4.js, make one or more calls and verify that the release date is now added for each album. You can try to vary the size of the chunk – the number of albums in one array – to see if that impacts the processing time. The smaller the chunk, the larger the number of [parallel]  calls to Spotify.</w:t>
+      </w:r>
+      <w:r>
+        <w:br/>
       </w:r>
       <w:r>
         <w:br/>
@@ -5559,256 +5782,6 @@
         </w:numPr>
       </w:pPr>
       <w:r>
-        <w:t xml:space="preserve">Stop </w:t>
-      </w:r>
-      <w:r>
-        <w:t>artist-enricher-api-1</w:t>
-      </w:r>
-      <w:r>
-        <w:t>.js and run artist-enricher-api-2.js. Make the same HTTP GET call as before. You will now see – after a somewhat longer waiting time - additional information in the response: details for the albums released by our artist. Spotify offers an API that provides a list of albums – maximum of 50 per call. For each album, we get the name and an image URL for the cover image. We do not get a release date.</w:t>
-      </w:r>
-      <w:r>
-        <w:br/>
-      </w:r>
-      <w:r>
-        <w:br/>
-      </w:r>
-      <w:r>
-        <w:lastRenderedPageBreak/>
-        <w:t xml:space="preserve">Inspect the code. A small section is added to invoke Spotify a second time, to fetch details about albums. One thing you could notice is that the code slightly becomes harder to read – additional indentation for each consecutive outbound call and callback function to handle the response. The call to fetch album information uses information from the first call, so in this case it is justified that the two calls take place sequentially instead of in parallel. However, sometimes multiple callouts can be done at the same time because they are mutually independent. Waiting for the two response at the same time makes the overall wait shorter. </w:t>
-      </w:r>
-      <w:r>
-        <w:br/>
-      </w:r>
-      <w:r>
-        <w:br/>
-        <w:t xml:space="preserve">The handling of asynchronous callbacks and the coordination of parallel calls can be quite complex. We will next look at package </w:t>
-      </w:r>
-      <w:proofErr w:type="spellStart"/>
-      <w:r>
-        <w:t>asynch</w:t>
-      </w:r>
-      <w:proofErr w:type="spellEnd"/>
-      <w:r>
-        <w:t xml:space="preserve"> that helps bringing some order to that chaos.</w:t>
-      </w:r>
-      <w:r>
-        <w:br/>
-      </w:r>
-      <w:r>
-        <w:br/>
-      </w:r>
-    </w:p>
-    <w:p>
-      <w:pPr>
-        <w:pStyle w:val="ListParagraph"/>
-        <w:numPr>
-          <w:ilvl w:val="0"/>
-          <w:numId w:val="3"/>
-        </w:numPr>
-      </w:pPr>
-      <w:r>
-        <w:t>Package node-</w:t>
-      </w:r>
-      <w:proofErr w:type="spellStart"/>
-      <w:r>
-        <w:t>async</w:t>
-      </w:r>
-      <w:proofErr w:type="spellEnd"/>
-      <w:r>
-        <w:t xml:space="preserve"> (</w:t>
-      </w:r>
-      <w:hyperlink r:id="rId99" w:history="1">
-        <w:r>
-          <w:rPr>
-            <w:rStyle w:val="Hyperlink"/>
-          </w:rPr>
-          <w:t>https://github.com/caolan/async</w:t>
-        </w:r>
-      </w:hyperlink>
-      <w:r>
-        <w:t xml:space="preserve"> and installable with </w:t>
-      </w:r>
-      <w:proofErr w:type="spellStart"/>
-      <w:r>
-        <w:t>npm</w:t>
-      </w:r>
-      <w:proofErr w:type="spellEnd"/>
-      <w:r>
-        <w:t xml:space="preserve"> install </w:t>
-      </w:r>
-      <w:proofErr w:type="spellStart"/>
-      <w:r>
-        <w:t>async</w:t>
-      </w:r>
-      <w:proofErr w:type="spellEnd"/>
-      <w:r>
-        <w:t xml:space="preserve">) is a utility module which provides straight-forward, powerful functions for working with asynchronous JavaScript. It can be used in node.js applications as well as in client side JavaScript running in a web browser. It makes it quite easy for example to perform multiple asynchronous activities in parallel and work with the combined result from all these activities. </w:t>
-      </w:r>
-      <w:r>
-        <w:br/>
-      </w:r>
-      <w:r>
-        <w:br/>
-        <w:t xml:space="preserve">We will make use of </w:t>
-      </w:r>
-      <w:proofErr w:type="spellStart"/>
-      <w:r>
-        <w:t>async</w:t>
-      </w:r>
-      <w:proofErr w:type="spellEnd"/>
-      <w:r>
-        <w:t xml:space="preserve"> to orchestrate the two outbound REST API calls we make to Spotify. Notice how </w:t>
-      </w:r>
-      <w:proofErr w:type="spellStart"/>
-      <w:r>
-        <w:t>async.waterfall</w:t>
-      </w:r>
-      <w:proofErr w:type="spellEnd"/>
-      <w:r>
-        <w:t xml:space="preserve"> is used to organize the sequential calls to the Spotify API. The functionality is not spectacular – control of the program flow and readability of the code increases notably. Note how callback() is used to indicate the completion of </w:t>
-      </w:r>
-      <w:r>
-        <w:rPr>
-          <w:i/>
-        </w:rPr>
-        <w:t>unit</w:t>
-      </w:r>
-      <w:r>
-        <w:t xml:space="preserve"> in </w:t>
-      </w:r>
-      <w:proofErr w:type="spellStart"/>
-      <w:r>
-        <w:t>async</w:t>
-      </w:r>
-      <w:proofErr w:type="spellEnd"/>
-      <w:r>
-        <w:t xml:space="preserve"> waterfall. Also note how </w:t>
-      </w:r>
-      <w:r>
-        <w:t xml:space="preserve">callback(null, </w:t>
-      </w:r>
-      <w:proofErr w:type="spellStart"/>
-      <w:r>
-        <w:t>artist.spotifyId</w:t>
-      </w:r>
-      <w:proofErr w:type="spellEnd"/>
-      <w:r>
-        <w:t>);</w:t>
-      </w:r>
-      <w:r>
-        <w:t xml:space="preserve"> is used to specify that no error occurred (the first parameter is null) and also to pass a result from this unit to the next: </w:t>
-      </w:r>
-      <w:proofErr w:type="spellStart"/>
-      <w:r>
-        <w:t>artist.spotifyId</w:t>
-      </w:r>
-      <w:proofErr w:type="spellEnd"/>
-      <w:r>
-        <w:t xml:space="preserve"> is passed in as the first input argument to the next unit in the waterfall. (through the shared context variable artist this same value is accessible using </w:t>
-      </w:r>
-      <w:proofErr w:type="spellStart"/>
-      <w:r>
-        <w:t>artist.spotifyId</w:t>
-      </w:r>
-      <w:proofErr w:type="spellEnd"/>
-      <w:r>
-        <w:t>).</w:t>
-      </w:r>
-      <w:r>
-        <w:br/>
-      </w:r>
-      <w:r>
-        <w:br/>
-        <w:t xml:space="preserve">Run artist-enricher-api-3.js and make one or more API calls from your browser, CURL, Postman, SoapUI or whatever your favorite tool is. </w:t>
-      </w:r>
-      <w:r>
-        <w:br/>
-      </w:r>
-    </w:p>
-    <w:p>
-      <w:pPr>
-        <w:pStyle w:val="ListParagraph"/>
-        <w:numPr>
-          <w:ilvl w:val="0"/>
-          <w:numId w:val="3"/>
-        </w:numPr>
-      </w:pPr>
-      <w:r>
-        <w:t xml:space="preserve">Spotify offers yet another API that allows us to retrieve details for albums – primarily the release date. In artist-enricher-api-4.js, you will find the waterfall extended with a third unit. This third unit calls the albums details API on Spotify. This can be done for up to 15 albums at one time. Because the second call to Spotify in the waterfall results in a list of up to 50 albums, we need multiple calls to the album details API. Of course these calls should not be made sequentially. In the source code for artist-enricher-api-4.js you will see how a special </w:t>
-      </w:r>
-      <w:proofErr w:type="spellStart"/>
-      <w:r>
-        <w:t>async</w:t>
-      </w:r>
-      <w:proofErr w:type="spellEnd"/>
-      <w:r>
-        <w:t xml:space="preserve"> mechanism is used: </w:t>
-      </w:r>
-      <w:proofErr w:type="spellStart"/>
-      <w:r>
-        <w:t>async.forEachOf</w:t>
-      </w:r>
-      <w:proofErr w:type="spellEnd"/>
-      <w:r>
-        <w:t xml:space="preserve">.  The </w:t>
-      </w:r>
-      <w:proofErr w:type="spellStart"/>
-      <w:r>
-        <w:t>forEachOf</w:t>
-      </w:r>
-      <w:proofErr w:type="spellEnd"/>
-      <w:r>
-        <w:t xml:space="preserve"> function is handed an array – in this case an array of album arrays. For each element in the array, </w:t>
-      </w:r>
-      <w:proofErr w:type="spellStart"/>
-      <w:r>
-        <w:t>forEachOf</w:t>
-      </w:r>
-      <w:proofErr w:type="spellEnd"/>
-      <w:r>
-        <w:t xml:space="preserve"> will execute the function. When all function calls for the elements in the array have signaled their completion – through the callback() call – the completion function in </w:t>
-      </w:r>
-      <w:proofErr w:type="spellStart"/>
-      <w:r>
-        <w:t>forEachOf</w:t>
-      </w:r>
-      <w:proofErr w:type="spellEnd"/>
-      <w:r>
-        <w:t xml:space="preserve"> is executed to do any final processing of the joint results. In this example, all that needs to be done is another call to callback() to tell </w:t>
-      </w:r>
-      <w:proofErr w:type="spellStart"/>
-      <w:r>
-        <w:t>async.waterfall</w:t>
-      </w:r>
-      <w:proofErr w:type="spellEnd"/>
-      <w:r>
-        <w:t xml:space="preserve"> that this unit is complete.</w:t>
-      </w:r>
-      <w:r>
-        <w:br/>
-      </w:r>
-      <w:r>
-        <w:lastRenderedPageBreak/>
-        <w:br/>
-        <w:t>Run artist-enricher-api-4.js, make one or more calls and verify that the release date is now added for each album. You can try to vary the size of the chunk – the number of albums in one array – to see if that impacts the processing time. The smaller the chunk, the larger the number of [parallel]  calls to Spotify.</w:t>
-      </w:r>
-      <w:r>
-        <w:br/>
-      </w:r>
-      <w:r>
-        <w:br/>
-      </w:r>
-    </w:p>
-    <w:p>
-      <w:pPr>
-        <w:pStyle w:val="ListParagraph"/>
-        <w:numPr>
-          <w:ilvl w:val="0"/>
-          <w:numId w:val="3"/>
-        </w:numPr>
-      </w:pPr>
-      <w:r>
         <w:t>Bonus: for the truly adventurous, there are several ways to further explore this API:</w:t>
       </w:r>
     </w:p>
@@ -5823,7 +5796,7 @@
       <w:r>
         <w:t>use the APIs from iTunes (</w:t>
       </w:r>
-      <w:hyperlink r:id="rId100" w:history="1">
+      <w:hyperlink r:id="rId99" w:history="1">
         <w:r>
           <w:rPr>
             <w:rStyle w:val="Hyperlink"/>
@@ -5845,7 +5818,7 @@
       <w:r>
         <w:t xml:space="preserve"> (</w:t>
       </w:r>
-      <w:hyperlink r:id="rId101" w:history="1">
+      <w:hyperlink r:id="rId100" w:history="1">
         <w:r>
           <w:rPr>
             <w:rStyle w:val="Hyperlink"/>
@@ -5867,7 +5840,7 @@
       <w:r>
         <w:t xml:space="preserve"> (</w:t>
       </w:r>
-      <w:hyperlink r:id="rId102" w:history="1">
+      <w:hyperlink r:id="rId101" w:history="1">
         <w:r>
           <w:rPr>
             <w:rStyle w:val="Hyperlink"/>
@@ -5905,7 +5878,7 @@
       <w:r>
         <w:t xml:space="preserve">Embrace the still fairly new notion of Promises to replace the Callbacks (see for example </w:t>
       </w:r>
-      <w:hyperlink r:id="rId103" w:history="1">
+      <w:hyperlink r:id="rId102" w:history="1">
         <w:r>
           <w:rPr>
             <w:rStyle w:val="Hyperlink"/>
@@ -5944,7 +5917,7 @@
     </w:p>
     <w:p>
       <w:r>
-        <w:t>You now have the tools and skills to start implementation of the HRM API you designed earlier on.</w:t>
+        <w:t>You now have the tools and skills to start implementation of the HRM API.</w:t>
       </w:r>
       <w:r>
         <w:t xml:space="preserve"> Proceed in a step by step – resource and operation by resource and operation fashion.</w:t>
@@ -5999,7 +5972,7 @@
           <w:rStyle w:val="HTMLCode"/>
           <w:rFonts w:eastAsiaTheme="minorHAnsi"/>
         </w:rPr>
-        <w:t xml:space="preserve"> install express –save</w:t>
+        <w:t xml:space="preserve"> install express</w:t>
       </w:r>
       <w:r>
         <w:rPr>
@@ -6030,7 +6003,7 @@
         <w:t>departments</w:t>
       </w:r>
       <w:r>
-        <w:t xml:space="preserve"> resource. Return a mock response – hard coded in your JavaScript code; use the same mock response that you defined the API design.</w:t>
+        <w:t xml:space="preserve"> resource. Return a mock response – hard coded in your JavaScript code.</w:t>
       </w:r>
       <w:r>
         <w:br/>
@@ -6048,7 +6021,13 @@
         </w:numPr>
       </w:pPr>
       <w:r>
-        <w:t>Run the application. Invoke the HRM API’s /departments resource from a browser. Make a call to your local API from Postman – using the Postman collection that you created for testing the API Design.</w:t>
+        <w:t xml:space="preserve">Run the application. Invoke the HRM API’s /departments resource from a browser. Make a call to your local API from Postman – using the Postman collection that you </w:t>
+      </w:r>
+      <w:r>
+        <w:t>can find in part9-hrm-api</w:t>
+      </w:r>
+      <w:r>
+        <w:t>.</w:t>
       </w:r>
       <w:r>
         <w:br/>
@@ -6069,7 +6048,13 @@
         <w:t xml:space="preserve">Extend the application with code to handle a GET request for a specific department: probably something like /departments/{department identifier} </w:t>
       </w:r>
       <w:r>
-        <w:t>. Start with returning the hard coded response messages that you specified in the API Design in Apiary.</w:t>
+        <w:t xml:space="preserve">. Start with returning </w:t>
+      </w:r>
+      <w:r>
+        <w:t>a</w:t>
+      </w:r>
+      <w:r>
+        <w:t xml:space="preserve"> hard coded response message.</w:t>
       </w:r>
       <w:r>
         <w:br/>
@@ -6140,23 +6125,14 @@
       </w:r>
       <w:proofErr w:type="spellStart"/>
       <w:r>
-        <w:rPr>
-          <w:highlight w:val="yellow"/>
-        </w:rPr>
         <w:t>departments.json</w:t>
       </w:r>
       <w:proofErr w:type="spellEnd"/>
       <w:r>
-        <w:rPr>
-          <w:highlight w:val="yellow"/>
-        </w:rPr>
         <w:t xml:space="preserve"> and </w:t>
       </w:r>
       <w:proofErr w:type="spellStart"/>
       <w:r>
-        <w:rPr>
-          <w:highlight w:val="yellow"/>
-        </w:rPr>
         <w:t>employees.json</w:t>
       </w:r>
       <w:proofErr w:type="spellEnd"/>
@@ -6175,11 +6151,11 @@
       </w:r>
       <w:proofErr w:type="spellEnd"/>
       <w:r>
-        <w:t xml:space="preserve"> application – make it read in these two files when the </w:t>
+        <w:t xml:space="preserve"> application – make it read in these two files when the application starts – and use them for constructing responses instead of hard coded data. Whenever a change is made to a department or employee resource – the relevant file(s) is (are) </w:t>
       </w:r>
       <w:r>
         <w:lastRenderedPageBreak/>
-        <w:t>application starts – and use them for constructing responses instead of hard coded data. Whenever a change is made to a department or employee resource – the relevant file(s) is (are) rewritten.</w:t>
+        <w:t>rewritten.</w:t>
       </w:r>
       <w:r>
         <w:br/>
@@ -6276,7 +6252,7 @@
       <w:r>
         <w:t xml:space="preserve">publicly available: see </w:t>
       </w:r>
-      <w:hyperlink r:id="rId104" w:history="1">
+      <w:hyperlink r:id="rId103" w:history="1">
         <w:r>
           <w:rPr>
             <w:rStyle w:val="Hyperlink"/>
@@ -6354,7 +6330,7 @@
       <w:r>
         <w:t xml:space="preserve">the tutorial in this article: </w:t>
       </w:r>
-      <w:hyperlink r:id="rId105" w:history="1">
+      <w:hyperlink r:id="rId104" w:history="1">
         <w:r>
           <w:rPr>
             <w:rStyle w:val="Hyperlink"/>
@@ -6416,7 +6392,22 @@
       <w:r>
         <w:t xml:space="preserve"> implementations. </w:t>
       </w:r>
-    </w:p>
+      <w:r>
+        <w:t xml:space="preserve">Check out the code in part11-mongodb to </w:t>
+      </w:r>
+      <w:r>
+        <w:t xml:space="preserve">interact with a </w:t>
+      </w:r>
+      <w:proofErr w:type="spellStart"/>
+      <w:r>
+        <w:t>mongodb</w:t>
+      </w:r>
+      <w:proofErr w:type="spellEnd"/>
+      <w:r>
+        <w:t xml:space="preserve"> server which runs locally or in the cloud at mlab.com</w:t>
+      </w:r>
+    </w:p>
+    <w:p/>
     <w:p>
       <w:pPr>
         <w:rPr>
@@ -6496,7 +6487,15 @@
     </w:p>
     <w:p>
       <w:r>
-        <w:t>Check the scripts in folder part6-miscellaneous.</w:t>
+        <w:t xml:space="preserve">Check the scripts in folder </w:t>
+      </w:r>
+      <w:r>
+        <w:t>part-bonuses-miscellaneous</w:t>
+      </w:r>
+      <w:bookmarkStart w:id="0" w:name="_GoBack"/>
+      <w:bookmarkEnd w:id="0"/>
+      <w:r>
+        <w:t>.</w:t>
       </w:r>
     </w:p>
     <w:p>
@@ -6638,6 +6637,122 @@
     <w:p>
       <w:r>
         <w:t>Node is frequently used as backend for web applications. Any input required is gathered through the web interface in the browser. However, Node applications will frequently run as server side programs without this browser based outlet. In this case too they can get user input, for example just on the command line. Node module prompt (</w:t>
+      </w:r>
+      <w:hyperlink r:id="rId105" w:history="1">
+        <w:r>
+          <w:rPr>
+            <w:rStyle w:val="Hyperlink"/>
+          </w:rPr>
+          <w:t>https://www.npmjs.com/package/prompt</w:t>
+        </w:r>
+      </w:hyperlink>
+      <w:r>
+        <w:t xml:space="preserve">) can be used for this, as is seen in the code sample in directory </w:t>
+      </w:r>
+      <w:r>
+        <w:t>part6-miscellaneous\prompting</w:t>
+      </w:r>
+      <w:r>
+        <w:t>.</w:t>
+      </w:r>
+    </w:p>
+    <w:p>
+      <w:pPr>
+        <w:pStyle w:val="ListParagraph"/>
+        <w:numPr>
+          <w:ilvl w:val="0"/>
+          <w:numId w:val="17"/>
+        </w:numPr>
+      </w:pPr>
+      <w:r>
+        <w:t xml:space="preserve">Open command line in directory </w:t>
+      </w:r>
+      <w:r>
+        <w:t>part6-miscellaneous\prompting</w:t>
+      </w:r>
+      <w:r>
+        <w:br/>
+      </w:r>
+    </w:p>
+    <w:p>
+      <w:pPr>
+        <w:pStyle w:val="ListParagraph"/>
+        <w:numPr>
+          <w:ilvl w:val="0"/>
+          <w:numId w:val="17"/>
+        </w:numPr>
+      </w:pPr>
+      <w:r>
+        <w:t xml:space="preserve">Run </w:t>
+      </w:r>
+      <w:proofErr w:type="spellStart"/>
+      <w:r>
+        <w:t>npm</w:t>
+      </w:r>
+      <w:proofErr w:type="spellEnd"/>
+      <w:r>
+        <w:t xml:space="preserve"> install to download node module prompt</w:t>
+      </w:r>
+      <w:r>
+        <w:br/>
+      </w:r>
+    </w:p>
+    <w:p>
+      <w:pPr>
+        <w:pStyle w:val="ListParagraph"/>
+        <w:numPr>
+          <w:ilvl w:val="0"/>
+          <w:numId w:val="17"/>
+        </w:numPr>
+      </w:pPr>
+      <w:r>
+        <w:t>Run sample program:</w:t>
+      </w:r>
+      <w:r>
+        <w:br/>
+      </w:r>
+      <w:r>
+        <w:br/>
+        <w:t>node index.js</w:t>
+      </w:r>
+      <w:r>
+        <w:br/>
+      </w:r>
+      <w:r>
+        <w:lastRenderedPageBreak/>
+        <w:br/>
+        <w:t>Provide the requested input and see how it is processed.</w:t>
+      </w:r>
+      <w:r>
+        <w:br/>
+      </w:r>
+      <w:r>
+        <w:br/>
+        <w:t xml:space="preserve">Type </w:t>
+      </w:r>
+      <w:r>
+        <w:rPr>
+          <w:i/>
+        </w:rPr>
+        <w:t>exit</w:t>
+      </w:r>
+      <w:r>
+        <w:t xml:space="preserve"> to end the dialog.</w:t>
+      </w:r>
+      <w:r>
+        <w:br/>
+      </w:r>
+    </w:p>
+    <w:p>
+      <w:pPr>
+        <w:pStyle w:val="ListParagraph"/>
+        <w:numPr>
+          <w:ilvl w:val="0"/>
+          <w:numId w:val="17"/>
+        </w:numPr>
+      </w:pPr>
+      <w:r>
+        <w:t xml:space="preserve">Inspect the – very simple – code in index.js. If you want to experiments with various settings and options, such as validations or colors in the command line dialog, feel free to do so – using the documentation at </w:t>
       </w:r>
       <w:hyperlink r:id="rId106" w:history="1">
         <w:r>
@@ -6648,122 +6763,6 @@
         </w:r>
       </w:hyperlink>
       <w:r>
-        <w:t xml:space="preserve">) can be used for this, as is seen in the code sample in directory </w:t>
-      </w:r>
-      <w:r>
-        <w:t>part6-miscellaneous\prompting</w:t>
-      </w:r>
-      <w:r>
-        <w:t>.</w:t>
-      </w:r>
-    </w:p>
-    <w:p>
-      <w:pPr>
-        <w:pStyle w:val="ListParagraph"/>
-        <w:numPr>
-          <w:ilvl w:val="0"/>
-          <w:numId w:val="17"/>
-        </w:numPr>
-      </w:pPr>
-      <w:r>
-        <w:t xml:space="preserve">Open command line in directory </w:t>
-      </w:r>
-      <w:r>
-        <w:t>part6-miscellaneous\prompting</w:t>
-      </w:r>
-      <w:r>
-        <w:br/>
-      </w:r>
-    </w:p>
-    <w:p>
-      <w:pPr>
-        <w:pStyle w:val="ListParagraph"/>
-        <w:numPr>
-          <w:ilvl w:val="0"/>
-          <w:numId w:val="17"/>
-        </w:numPr>
-      </w:pPr>
-      <w:r>
-        <w:t xml:space="preserve">Run </w:t>
-      </w:r>
-      <w:proofErr w:type="spellStart"/>
-      <w:r>
-        <w:t>npm</w:t>
-      </w:r>
-      <w:proofErr w:type="spellEnd"/>
-      <w:r>
-        <w:t xml:space="preserve"> install to download node module prompt</w:t>
-      </w:r>
-      <w:r>
-        <w:br/>
-      </w:r>
-    </w:p>
-    <w:p>
-      <w:pPr>
-        <w:pStyle w:val="ListParagraph"/>
-        <w:numPr>
-          <w:ilvl w:val="0"/>
-          <w:numId w:val="17"/>
-        </w:numPr>
-      </w:pPr>
-      <w:r>
-        <w:t>Run sample program:</w:t>
-      </w:r>
-      <w:r>
-        <w:br/>
-      </w:r>
-      <w:r>
-        <w:br/>
-        <w:t>node index.js</w:t>
-      </w:r>
-      <w:r>
-        <w:br/>
-      </w:r>
-      <w:r>
-        <w:lastRenderedPageBreak/>
-        <w:br/>
-        <w:t>Provide the requested input and see how it is processed.</w:t>
-      </w:r>
-      <w:r>
-        <w:br/>
-      </w:r>
-      <w:r>
-        <w:br/>
-        <w:t xml:space="preserve">Type </w:t>
-      </w:r>
-      <w:r>
-        <w:rPr>
-          <w:i/>
-        </w:rPr>
-        <w:t>exit</w:t>
-      </w:r>
-      <w:r>
-        <w:t xml:space="preserve"> to end the dialog.</w:t>
-      </w:r>
-      <w:r>
-        <w:br/>
-      </w:r>
-    </w:p>
-    <w:p>
-      <w:pPr>
-        <w:pStyle w:val="ListParagraph"/>
-        <w:numPr>
-          <w:ilvl w:val="0"/>
-          <w:numId w:val="17"/>
-        </w:numPr>
-      </w:pPr>
-      <w:r>
-        <w:t xml:space="preserve">Inspect the – very simple – code in index.js. If you want to experiments with various settings and options, such as validations or colors in the command line dialog, feel free to do so – using the documentation at </w:t>
-      </w:r>
-      <w:hyperlink r:id="rId107" w:history="1">
-        <w:r>
-          <w:rPr>
-            <w:rStyle w:val="Hyperlink"/>
-          </w:rPr>
-          <w:t>https://www.npmjs.com/package/prompt</w:t>
-        </w:r>
-      </w:hyperlink>
-      <w:r>
         <w:t xml:space="preserve"> .</w:t>
       </w:r>
       <w:r>
@@ -7242,7 +7241,7 @@
       <w:r>
         <w:t xml:space="preserve"> (for documentation check out </w:t>
       </w:r>
-      <w:hyperlink r:id="rId108" w:history="1">
+      <w:hyperlink r:id="rId107" w:history="1">
         <w:r>
           <w:rPr>
             <w:rStyle w:val="Hyperlink"/>
@@ -7304,7 +7303,7 @@
       <w:r>
         <w:t xml:space="preserve"> elements that are set using the fill method and subsequently handed to the map() method (see </w:t>
       </w:r>
-      <w:hyperlink r:id="rId109" w:history="1">
+      <w:hyperlink r:id="rId108" w:history="1">
         <w:r>
           <w:rPr>
             <w:rStyle w:val="Hyperlink"/>
@@ -7518,7 +7517,7 @@
       <w:r>
         <w:t xml:space="preserve">One of the recent evolutions in JavaScript (ES6 and beyond) has been the introduction of the Promise. See </w:t>
       </w:r>
-      <w:hyperlink r:id="rId110" w:history="1">
+      <w:hyperlink r:id="rId109" w:history="1">
         <w:r>
           <w:rPr>
             <w:rStyle w:val="Hyperlink"/>
